--- a/DevWeb/examen/examen 1/exam1gr02.docx
+++ b/DevWeb/examen/examen 1/exam1gr02.docx
@@ -1,6 +1,6 @@
 
 <file path=word/document.xml><?xml version="1.0" encoding="utf-8"?>
-<w:document xmlns:wpc="http://schemas.microsoft.com/office/word/2010/wordprocessingCanvas" xmlns:cx="http://schemas.microsoft.com/office/drawing/2014/chartex" xmlns:cx1="http://schemas.microsoft.com/office/drawing/2015/9/8/chartex" xmlns:cx2="http://schemas.microsoft.com/office/drawing/2015/10/21/chartex" xmlns:cx3="http://schemas.microsoft.com/office/drawing/2016/5/9/chartex" xmlns:cx4="http://schemas.microsoft.com/office/drawing/2016/5/10/chartex" xmlns:cx5="http://schemas.microsoft.com/office/drawing/2016/5/11/chartex" xmlns:cx6="http://schemas.microsoft.com/office/drawing/2016/5/12/chartex" xmlns:cx7="http://schemas.microsoft.com/office/drawing/2016/5/13/chartex" xmlns:cx8="http://schemas.microsoft.com/office/drawing/2016/5/14/chartex" xmlns:mc="http://schemas.openxmlformats.org/markup-compatibility/2006" xmlns:aink="http://schemas.microsoft.com/office/drawing/2016/ink" xmlns:am3d="http://schemas.microsoft.com/office/drawing/2017/model3d" xmlns:o="urn:schemas-microsoft-com:office:office" xmlns:r="http://schemas.openxmlformats.org/officeDocument/2006/relationships" xmlns:m="http://schemas.openxmlformats.org/officeDocument/2006/math" xmlns:v="urn:schemas-microsoft-com:vml" xmlns:wp14="http://schemas.microsoft.com/office/word/2010/wordprocessingDrawing" xmlns:wp="http://schemas.openxmlformats.org/drawingml/2006/wordprocessingDrawing" xmlns:w10="urn:schemas-microsoft-com:office:word" xmlns:w="http://schemas.openxmlformats.org/wordprocessingml/2006/main" xmlns:w14="http://schemas.microsoft.com/office/word/2010/wordml" xmlns:w15="http://schemas.microsoft.com/office/word/2012/wordml" xmlns:w16cid="http://schemas.microsoft.com/office/word/2016/wordml/cid" xmlns:w16se="http://schemas.microsoft.com/office/word/2015/wordml/symex" xmlns:wpg="http://schemas.microsoft.com/office/word/2010/wordprocessingGroup" xmlns:wpi="http://schemas.microsoft.com/office/word/2010/wordprocessingInk" xmlns:wne="http://schemas.microsoft.com/office/word/2006/wordml" xmlns:wps="http://schemas.microsoft.com/office/word/2010/wordprocessingShape" mc:Ignorable="w14 w15 w16se w16cid wp14">
+<w:document xmlns:wpc="http://schemas.microsoft.com/office/word/2010/wordprocessingCanvas" xmlns:cx="http://schemas.microsoft.com/office/drawing/2014/chartex" xmlns:cx1="http://schemas.microsoft.com/office/drawing/2015/9/8/chartex" xmlns:cx2="http://schemas.microsoft.com/office/drawing/2015/10/21/chartex" xmlns:cx3="http://schemas.microsoft.com/office/drawing/2016/5/9/chartex" xmlns:cx4="http://schemas.microsoft.com/office/drawing/2016/5/10/chartex" xmlns:cx5="http://schemas.microsoft.com/office/drawing/2016/5/11/chartex" xmlns:cx6="http://schemas.microsoft.com/office/drawing/2016/5/12/chartex" xmlns:cx7="http://schemas.microsoft.com/office/drawing/2016/5/13/chartex" xmlns:cx8="http://schemas.microsoft.com/office/drawing/2016/5/14/chartex" xmlns:mc="http://schemas.openxmlformats.org/markup-compatibility/2006" xmlns:aink="http://schemas.microsoft.com/office/drawing/2016/ink" xmlns:am3d="http://schemas.microsoft.com/office/drawing/2017/model3d" xmlns:o="urn:schemas-microsoft-com:office:office" xmlns:r="http://schemas.openxmlformats.org/officeDocument/2006/relationships" xmlns:m="http://schemas.openxmlformats.org/officeDocument/2006/math" xmlns:v="urn:schemas-microsoft-com:vml" xmlns:wp14="http://schemas.microsoft.com/office/word/2010/wordprocessingDrawing" xmlns:wp="http://schemas.openxmlformats.org/drawingml/2006/wordprocessingDrawing" xmlns:w10="urn:schemas-microsoft-com:office:word" xmlns:w="http://schemas.openxmlformats.org/wordprocessingml/2006/main" xmlns:w14="http://schemas.microsoft.com/office/word/2010/wordml" xmlns:w15="http://schemas.microsoft.com/office/word/2012/wordml" xmlns:w16cex="http://schemas.microsoft.com/office/word/2018/wordml/cex" xmlns:w16cid="http://schemas.microsoft.com/office/word/2016/wordml/cid" xmlns:w16="http://schemas.microsoft.com/office/word/2018/wordml" xmlns:w16sdtdh="http://schemas.microsoft.com/office/word/2020/wordml/sdtdatahash" xmlns:w16se="http://schemas.microsoft.com/office/word/2015/wordml/symex" xmlns:wpg="http://schemas.microsoft.com/office/word/2010/wordprocessingGroup" xmlns:wpi="http://schemas.microsoft.com/office/word/2010/wordprocessingInk" xmlns:wne="http://schemas.microsoft.com/office/word/2006/wordml" xmlns:wps="http://schemas.microsoft.com/office/word/2010/wordprocessingShape" mc:Ignorable="w14 w15 w16se w16cid w16 w16cex w16sdtdh wp14">
   <w:body>
     <w:p>
       <w:pPr>
@@ -163,8 +163,6 @@
         </w:rPr>
         <w:t>3</w:t>
       </w:r>
-      <w:bookmarkStart w:id="0" w:name="_GoBack"/>
-      <w:bookmarkEnd w:id="0"/>
       <w:r>
         <w:rPr>
           <w:b/>
@@ -690,39 +688,53 @@
         <w:jc w:val="both"/>
         <w:rPr>
           <w:b/>
-        </w:rPr>
-      </w:pPr>
-      <w:r>
-        <w:rPr>
-          <w:b/>
+          <w:highlight w:val="green"/>
+        </w:rPr>
+      </w:pPr>
+      <w:r>
+        <w:rPr>
+          <w:b/>
+          <w:highlight w:val="green"/>
         </w:rPr>
         <w:t>(</w:t>
       </w:r>
       <w:r>
         <w:rPr>
           <w:b/>
+          <w:highlight w:val="green"/>
         </w:rPr>
         <w:t>4</w:t>
       </w:r>
       <w:r>
         <w:rPr>
           <w:b/>
+          <w:highlight w:val="green"/>
         </w:rPr>
         <w:t xml:space="preserve"> </w:t>
       </w:r>
       <w:r>
         <w:rPr>
           <w:b/>
+          <w:highlight w:val="green"/>
         </w:rPr>
         <w:t xml:space="preserve">pts) </w:t>
       </w:r>
       <w:r>
+        <w:rPr>
+          <w:highlight w:val="green"/>
+        </w:rPr>
         <w:t>Faites-en sorte que le mot ‘</w:t>
       </w:r>
       <w:r>
+        <w:rPr>
+          <w:highlight w:val="green"/>
+        </w:rPr>
         <w:t>Examen 1</w:t>
       </w:r>
       <w:r>
+        <w:rPr>
+          <w:highlight w:val="green"/>
+        </w:rPr>
         <w:t>’ apparaisse dans l’onglet du navigateur.</w:t>
       </w:r>
     </w:p>
@@ -739,45 +751,70 @@
         <w:jc w:val="both"/>
         <w:rPr>
           <w:b/>
-        </w:rPr>
-      </w:pPr>
-      <w:r>
-        <w:rPr>
-          <w:b/>
+          <w:highlight w:val="green"/>
+        </w:rPr>
+      </w:pPr>
+      <w:r>
+        <w:rPr>
+          <w:b/>
+          <w:highlight w:val="green"/>
         </w:rPr>
         <w:t>(</w:t>
       </w:r>
       <w:r>
         <w:rPr>
           <w:b/>
+          <w:highlight w:val="green"/>
         </w:rPr>
         <w:t xml:space="preserve">8 </w:t>
       </w:r>
       <w:r>
         <w:rPr>
           <w:b/>
+          <w:highlight w:val="green"/>
         </w:rPr>
         <w:t>pts)</w:t>
       </w:r>
       <w:r>
+        <w:rPr>
+          <w:highlight w:val="green"/>
+        </w:rPr>
         <w:t xml:space="preserve"> </w:t>
       </w:r>
       <w:r>
+        <w:rPr>
+          <w:highlight w:val="green"/>
+        </w:rPr>
         <w:t xml:space="preserve">Le code html comporte plusieurs </w:t>
       </w:r>
       <w:r>
+        <w:rPr>
+          <w:highlight w:val="green"/>
+        </w:rPr>
         <w:t>articles.</w:t>
       </w:r>
       <w:r>
+        <w:rPr>
+          <w:highlight w:val="green"/>
+        </w:rPr>
         <w:t xml:space="preserve"> </w:t>
       </w:r>
       <w:r>
+        <w:rPr>
+          <w:highlight w:val="green"/>
+        </w:rPr>
         <w:t>A</w:t>
       </w:r>
       <w:r>
+        <w:rPr>
+          <w:highlight w:val="green"/>
+        </w:rPr>
         <w:t xml:space="preserve">joutez une liste à puces </w:t>
       </w:r>
       <w:r>
+        <w:rPr>
+          <w:highlight w:val="green"/>
+        </w:rPr>
         <w:t>au début d’un article. La liste doit présenter vos mets préférés.</w:t>
       </w:r>
     </w:p>
@@ -788,12 +825,15 @@
         <w:ind w:left="351"/>
         <w:contextualSpacing w:val="0"/>
         <w:jc w:val="both"/>
-      </w:pPr>
-      <w:r>
-        <w:t>La liste doit obligatoirement comporter 2 niveaux de puces.</w:t>
-      </w:r>
-      <w:r>
-        <w:t xml:space="preserve"> Par exemple :</w:t>
+        <w:rPr>
+          <w:highlight w:val="green"/>
+        </w:rPr>
+      </w:pPr>
+      <w:r>
+        <w:rPr>
+          <w:highlight w:val="green"/>
+        </w:rPr>
+        <w:t>La liste doit obligatoirement comporter 2 niveaux de puces. Par exemple :</w:t>
       </w:r>
     </w:p>
     <w:p>
@@ -806,11 +846,20 @@
         <w:spacing w:after="0" w:line="240" w:lineRule="auto"/>
         <w:contextualSpacing w:val="0"/>
         <w:jc w:val="both"/>
-      </w:pPr>
-      <w:r>
+        <w:rPr>
+          <w:highlight w:val="green"/>
+        </w:rPr>
+      </w:pPr>
+      <w:r>
+        <w:rPr>
+          <w:highlight w:val="green"/>
+        </w:rPr>
         <w:t>Met</w:t>
       </w:r>
       <w:r>
+        <w:rPr>
+          <w:highlight w:val="green"/>
+        </w:rPr>
         <w:t xml:space="preserve"> 1</w:t>
       </w:r>
     </w:p>
@@ -824,11 +873,20 @@
         <w:spacing w:after="0" w:line="240" w:lineRule="auto"/>
         <w:contextualSpacing w:val="0"/>
         <w:jc w:val="both"/>
-      </w:pPr>
-      <w:r>
+        <w:rPr>
+          <w:highlight w:val="green"/>
+        </w:rPr>
+      </w:pPr>
+      <w:r>
+        <w:rPr>
+          <w:highlight w:val="green"/>
+        </w:rPr>
         <w:t>Met</w:t>
       </w:r>
       <w:r>
+        <w:rPr>
+          <w:highlight w:val="green"/>
+        </w:rPr>
         <w:t xml:space="preserve"> 2</w:t>
       </w:r>
     </w:p>
@@ -842,11 +900,20 @@
         <w:spacing w:after="0" w:line="240" w:lineRule="auto"/>
         <w:contextualSpacing w:val="0"/>
         <w:jc w:val="both"/>
-      </w:pPr>
-      <w:r>
+        <w:rPr>
+          <w:highlight w:val="green"/>
+        </w:rPr>
+      </w:pPr>
+      <w:r>
+        <w:rPr>
+          <w:highlight w:val="green"/>
+        </w:rPr>
         <w:t>Met</w:t>
       </w:r>
       <w:r>
+        <w:rPr>
+          <w:highlight w:val="green"/>
+        </w:rPr>
         <w:t xml:space="preserve"> 2.1</w:t>
       </w:r>
     </w:p>
@@ -860,11 +927,20 @@
         <w:spacing w:after="0" w:line="240" w:lineRule="auto"/>
         <w:contextualSpacing w:val="0"/>
         <w:jc w:val="both"/>
-      </w:pPr>
-      <w:r>
+        <w:rPr>
+          <w:highlight w:val="green"/>
+        </w:rPr>
+      </w:pPr>
+      <w:r>
+        <w:rPr>
+          <w:highlight w:val="green"/>
+        </w:rPr>
         <w:t>Met</w:t>
       </w:r>
       <w:r>
+        <w:rPr>
+          <w:highlight w:val="green"/>
+        </w:rPr>
         <w:t xml:space="preserve"> 2.2</w:t>
       </w:r>
     </w:p>
@@ -878,11 +954,20 @@
         <w:spacing w:after="0" w:line="240" w:lineRule="auto"/>
         <w:contextualSpacing w:val="0"/>
         <w:jc w:val="both"/>
-      </w:pPr>
-      <w:r>
+        <w:rPr>
+          <w:highlight w:val="green"/>
+        </w:rPr>
+      </w:pPr>
+      <w:r>
+        <w:rPr>
+          <w:highlight w:val="green"/>
+        </w:rPr>
         <w:t>Met</w:t>
       </w:r>
       <w:r>
+        <w:rPr>
+          <w:highlight w:val="green"/>
+        </w:rPr>
         <w:t xml:space="preserve"> 3</w:t>
       </w:r>
     </w:p>
@@ -899,11 +984,13 @@
         <w:jc w:val="both"/>
         <w:rPr>
           <w:b/>
-        </w:rPr>
-      </w:pPr>
-      <w:r>
-        <w:rPr>
-          <w:b/>
+          <w:highlight w:val="green"/>
+        </w:rPr>
+      </w:pPr>
+      <w:r>
+        <w:rPr>
+          <w:b/>
+          <w:highlight w:val="green"/>
         </w:rPr>
         <w:lastRenderedPageBreak/>
         <w:t>(</w:t>
@@ -911,31 +998,51 @@
       <w:r>
         <w:rPr>
           <w:b/>
+          <w:highlight w:val="green"/>
         </w:rPr>
         <w:t xml:space="preserve">8 </w:t>
       </w:r>
       <w:r>
         <w:rPr>
           <w:b/>
+          <w:highlight w:val="green"/>
         </w:rPr>
         <w:t>pts)</w:t>
       </w:r>
       <w:r>
+        <w:rPr>
+          <w:highlight w:val="green"/>
+        </w:rPr>
         <w:t xml:space="preserve"> </w:t>
       </w:r>
       <w:r>
+        <w:rPr>
+          <w:highlight w:val="green"/>
+        </w:rPr>
         <w:t>Un menu se trouve dans le haut de l</w:t>
       </w:r>
       <w:r>
+        <w:rPr>
+          <w:highlight w:val="green"/>
+        </w:rPr>
         <w:t>a page. Un clic sur ‘Article 1’</w:t>
       </w:r>
       <w:r>
+        <w:rPr>
+          <w:highlight w:val="green"/>
+        </w:rPr>
         <w:t xml:space="preserve"> </w:t>
       </w:r>
       <w:r>
+        <w:rPr>
+          <w:highlight w:val="green"/>
+        </w:rPr>
         <w:t xml:space="preserve">du menu </w:t>
       </w:r>
       <w:r>
+        <w:rPr>
+          <w:highlight w:val="green"/>
+        </w:rPr>
         <w:t>doit nous amener au début de l’article 1. Même principe pour chacun des éléments du menu.</w:t>
       </w:r>
     </w:p>
@@ -957,46 +1064,76 @@
       <w:r>
         <w:rPr>
           <w:b/>
+          <w:highlight w:val="green"/>
         </w:rPr>
         <w:t>(</w:t>
       </w:r>
       <w:r>
         <w:rPr>
           <w:b/>
+          <w:highlight w:val="green"/>
         </w:rPr>
         <w:t xml:space="preserve">5 </w:t>
       </w:r>
       <w:r>
         <w:rPr>
           <w:b/>
+          <w:highlight w:val="green"/>
         </w:rPr>
         <w:t>pts)</w:t>
       </w:r>
       <w:r>
+        <w:rPr>
+          <w:highlight w:val="green"/>
+        </w:rPr>
         <w:t xml:space="preserve"> </w:t>
       </w:r>
       <w:r>
+        <w:rPr>
+          <w:highlight w:val="green"/>
+        </w:rPr>
         <w:t xml:space="preserve">Tous les titres </w:t>
       </w:r>
       <w:r>
+        <w:rPr>
+          <w:highlight w:val="green"/>
+        </w:rPr>
         <w:t>h</w:t>
       </w:r>
       <w:r>
+        <w:rPr>
+          <w:highlight w:val="green"/>
+        </w:rPr>
         <w:t xml:space="preserve">2 de la page doivent être </w:t>
       </w:r>
       <w:r>
+        <w:rPr>
+          <w:highlight w:val="green"/>
+        </w:rPr>
         <w:t xml:space="preserve">en </w:t>
       </w:r>
       <w:r>
+        <w:rPr>
+          <w:highlight w:val="green"/>
+        </w:rPr>
         <w:t xml:space="preserve">caractères </w:t>
       </w:r>
       <w:r>
+        <w:rPr>
+          <w:highlight w:val="green"/>
+        </w:rPr>
         <w:t>gr</w:t>
       </w:r>
       <w:r>
+        <w:rPr>
+          <w:highlight w:val="green"/>
+        </w:rPr>
         <w:t>a</w:t>
       </w:r>
       <w:r>
+        <w:rPr>
+          <w:highlight w:val="green"/>
+        </w:rPr>
         <w:t>s et en italique.</w:t>
       </w:r>
     </w:p>
@@ -1013,27 +1150,34 @@
         <w:jc w:val="both"/>
         <w:rPr>
           <w:b/>
-        </w:rPr>
-      </w:pPr>
-      <w:r>
-        <w:rPr>
-          <w:b/>
+          <w:highlight w:val="green"/>
+        </w:rPr>
+      </w:pPr>
+      <w:r>
+        <w:rPr>
+          <w:b/>
+          <w:highlight w:val="green"/>
         </w:rPr>
         <w:t>(</w:t>
       </w:r>
       <w:r>
         <w:rPr>
           <w:b/>
+          <w:highlight w:val="green"/>
         </w:rPr>
         <w:t>6</w:t>
       </w:r>
       <w:r>
         <w:rPr>
           <w:b/>
+          <w:highlight w:val="green"/>
         </w:rPr>
         <w:t xml:space="preserve"> pts)</w:t>
       </w:r>
       <w:r>
+        <w:rPr>
+          <w:highlight w:val="green"/>
+        </w:rPr>
         <w:t xml:space="preserve"> Un clic sur le titre principal de la page doit nous amener sur la page ‘accueil2’ qui se trouve dans le dossier partie 2. Vous ne devez pas déplacer ou copier le fichier ‘accueil2.html’.</w:t>
       </w:r>
     </w:p>
@@ -1055,6 +1199,35 @@
         </w:rPr>
         <w:t>Gardez une copie de votre examen sur un support sécuritaire.</w:t>
       </w:r>
+    </w:p>
+    <w:p>
+      <w:pPr>
+        <w:spacing w:before="240" w:after="240"/>
+        <w:jc w:val="center"/>
+        <w:rPr>
+          <w:b/>
+          <w:sz w:val="28"/>
+          <w:szCs w:val="28"/>
+        </w:rPr>
+      </w:pPr>
+      <w:r>
+        <w:rPr>
+          <w:b/>
+          <w:sz w:val="28"/>
+          <w:szCs w:val="28"/>
+        </w:rPr>
+        <w:t xml:space="preserve">Sauvegarde faite sur </w:t>
+      </w:r>
+      <w:proofErr w:type="spellStart"/>
+      <w:r>
+        <w:rPr>
+          <w:b/>
+          <w:sz w:val="28"/>
+          <w:szCs w:val="28"/>
+        </w:rPr>
+        <w:t>github</w:t>
+      </w:r>
+      <w:proofErr w:type="spellEnd"/>
     </w:p>
     <w:p>
       <w:pPr>
@@ -1165,39 +1338,58 @@
         <w:jc w:val="both"/>
         <w:rPr>
           <w:b/>
-        </w:rPr>
-      </w:pPr>
-      <w:r>
-        <w:rPr>
-          <w:b/>
+          <w:highlight w:val="green"/>
+        </w:rPr>
+      </w:pPr>
+      <w:r>
+        <w:rPr>
+          <w:b/>
+          <w:highlight w:val="green"/>
         </w:rPr>
         <w:t>(</w:t>
       </w:r>
       <w:r>
         <w:rPr>
           <w:b/>
+          <w:highlight w:val="green"/>
         </w:rPr>
         <w:t xml:space="preserve">5 </w:t>
       </w:r>
       <w:r>
         <w:rPr>
           <w:b/>
+          <w:highlight w:val="green"/>
         </w:rPr>
         <w:t>pts)</w:t>
       </w:r>
       <w:r>
+        <w:rPr>
+          <w:highlight w:val="green"/>
+        </w:rPr>
         <w:t xml:space="preserve"> </w:t>
       </w:r>
       <w:r>
+        <w:rPr>
+          <w:highlight w:val="green"/>
+        </w:rPr>
         <w:t>Le titre ‘Évaluation</w:t>
       </w:r>
       <w:r>
+        <w:rPr>
+          <w:highlight w:val="green"/>
+        </w:rPr>
         <w:t xml:space="preserve"> 1 : partie 2</w:t>
       </w:r>
       <w:r>
+        <w:rPr>
+          <w:highlight w:val="green"/>
+        </w:rPr>
         <w:t>’ doit être centré</w:t>
       </w:r>
       <w:r>
+        <w:rPr>
+          <w:highlight w:val="green"/>
+        </w:rPr>
         <w:t xml:space="preserve"> sur la hauteur tel que sur l’image qui suit.</w:t>
       </w:r>
     </w:p>
@@ -1218,7 +1410,7 @@
           <w:noProof/>
         </w:rPr>
         <w:drawing>
-          <wp:inline distT="0" distB="0" distL="0" distR="0" wp14:anchorId="4DF4071D" wp14:editId="0E9D9C0E">
+          <wp:inline distT="0" distB="0" distL="0" distR="0" wp14:anchorId="7A6D1693" wp14:editId="46080A53">
             <wp:extent cx="5486400" cy="1510665"/>
             <wp:effectExtent l="0" t="0" r="0" b="0"/>
             <wp:docPr id="7" name="Image 7"/>
@@ -1267,63 +1459,95 @@
         <w:jc w:val="both"/>
         <w:rPr>
           <w:b/>
-        </w:rPr>
-      </w:pPr>
-      <w:r>
-        <w:rPr>
-          <w:b/>
+          <w:highlight w:val="green"/>
+        </w:rPr>
+      </w:pPr>
+      <w:r>
+        <w:rPr>
+          <w:b/>
+          <w:highlight w:val="green"/>
         </w:rPr>
         <w:t>(</w:t>
       </w:r>
       <w:r>
         <w:rPr>
           <w:b/>
+          <w:highlight w:val="green"/>
         </w:rPr>
         <w:t>6</w:t>
       </w:r>
       <w:r>
         <w:rPr>
           <w:b/>
+          <w:highlight w:val="green"/>
         </w:rPr>
         <w:t xml:space="preserve"> </w:t>
       </w:r>
       <w:r>
         <w:rPr>
           <w:b/>
+          <w:highlight w:val="green"/>
         </w:rPr>
         <w:t>pts)</w:t>
       </w:r>
       <w:r>
+        <w:rPr>
+          <w:highlight w:val="green"/>
+        </w:rPr>
         <w:t xml:space="preserve"> L</w:t>
       </w:r>
       <w:r>
+        <w:rPr>
+          <w:highlight w:val="green"/>
+        </w:rPr>
         <w:t xml:space="preserve">es 2 </w:t>
       </w:r>
       <w:r>
+        <w:rPr>
+          <w:highlight w:val="green"/>
+        </w:rPr>
         <w:t>image</w:t>
       </w:r>
       <w:r>
+        <w:rPr>
+          <w:highlight w:val="green"/>
+        </w:rPr>
         <w:t>s</w:t>
       </w:r>
       <w:r>
-        <w:t xml:space="preserve"> </w:t>
-      </w:r>
-      <w:r>
-        <w:t>qui se trouve</w:t>
-      </w:r>
-      <w:r>
+        <w:rPr>
+          <w:highlight w:val="green"/>
+        </w:rPr>
+        <w:t xml:space="preserve"> qui se trouve</w:t>
+      </w:r>
+      <w:r>
+        <w:rPr>
+          <w:highlight w:val="green"/>
+        </w:rPr>
         <w:t>nt</w:t>
       </w:r>
       <w:r>
+        <w:rPr>
+          <w:highlight w:val="green"/>
+        </w:rPr>
         <w:t xml:space="preserve"> sous le menu doi</w:t>
       </w:r>
       <w:r>
+        <w:rPr>
+          <w:highlight w:val="green"/>
+        </w:rPr>
         <w:t>ven</w:t>
       </w:r>
       <w:r>
+        <w:rPr>
+          <w:highlight w:val="green"/>
+        </w:rPr>
         <w:t>t être centrée</w:t>
       </w:r>
       <w:r>
+        <w:rPr>
+          <w:highlight w:val="green"/>
+        </w:rPr>
         <w:t>s sur la ligne tel que montré sur l’image précédente.</w:t>
       </w:r>
     </w:p>
@@ -1340,33 +1564,46 @@
         <w:jc w:val="both"/>
         <w:rPr>
           <w:b/>
-        </w:rPr>
-      </w:pPr>
-      <w:r>
-        <w:rPr>
-          <w:b/>
+          <w:highlight w:val="green"/>
+        </w:rPr>
+      </w:pPr>
+      <w:r>
+        <w:rPr>
+          <w:b/>
+          <w:highlight w:val="green"/>
         </w:rPr>
         <w:t>(</w:t>
       </w:r>
       <w:r>
         <w:rPr>
           <w:b/>
+          <w:highlight w:val="green"/>
         </w:rPr>
         <w:t xml:space="preserve">10 </w:t>
       </w:r>
       <w:r>
         <w:rPr>
           <w:b/>
+          <w:highlight w:val="green"/>
         </w:rPr>
         <w:t xml:space="preserve">pts) </w:t>
       </w:r>
       <w:r>
+        <w:rPr>
+          <w:highlight w:val="green"/>
+        </w:rPr>
         <w:t xml:space="preserve">Ajoutez image1 ou image2 ou image3 dans l’article 2 et dans l’article 3. Les images doivent apparaître à la </w:t>
       </w:r>
       <w:r>
+        <w:rPr>
+          <w:highlight w:val="green"/>
+        </w:rPr>
         <w:t>gauche</w:t>
       </w:r>
       <w:r>
+        <w:rPr>
+          <w:highlight w:val="green"/>
+        </w:rPr>
         <w:t xml:space="preserve"> des paragraphes de texte tel que montré sur l’image. Notez aussi que le titre de chaque article doit débuter sous l’image (et non à côté).</w:t>
       </w:r>
     </w:p>
@@ -1382,8 +1619,9 @@
           <w:rFonts w:ascii="Calibri" w:eastAsia="Calibri" w:hAnsi="Calibri" w:cs="Times New Roman"/>
           <w:noProof/>
         </w:rPr>
+        <w:lastRenderedPageBreak/>
         <w:drawing>
-          <wp:inline distT="0" distB="0" distL="0" distR="0" wp14:anchorId="2061E7AC" wp14:editId="0FBBEA1B">
+          <wp:inline distT="0" distB="0" distL="0" distR="0" wp14:anchorId="3D80F4FC" wp14:editId="1743316E">
             <wp:extent cx="2731477" cy="1744162"/>
             <wp:effectExtent l="0" t="0" r="0" b="8890"/>
             <wp:docPr id="1" name="Image 1"/>
@@ -1432,48 +1670,55 @@
         <w:jc w:val="both"/>
         <w:rPr>
           <w:b/>
-        </w:rPr>
-      </w:pPr>
-      <w:r>
-        <w:rPr>
-          <w:b/>
-        </w:rPr>
-        <w:lastRenderedPageBreak/>
+          <w:highlight w:val="green"/>
+        </w:rPr>
+      </w:pPr>
+      <w:r>
+        <w:rPr>
+          <w:b/>
+          <w:highlight w:val="green"/>
+        </w:rPr>
         <w:t>(</w:t>
       </w:r>
       <w:r>
         <w:rPr>
           <w:b/>
+          <w:highlight w:val="green"/>
         </w:rPr>
         <w:t>6</w:t>
       </w:r>
       <w:r>
         <w:rPr>
           <w:b/>
+          <w:highlight w:val="green"/>
         </w:rPr>
         <w:t xml:space="preserve"> </w:t>
       </w:r>
       <w:r>
         <w:rPr>
           <w:b/>
-        </w:rPr>
-        <w:t>pts)</w:t>
-      </w:r>
-      <w:r>
-        <w:rPr>
-          <w:b/>
-        </w:rPr>
-        <w:t xml:space="preserve"> </w:t>
-      </w:r>
-      <w:r>
+          <w:highlight w:val="green"/>
+        </w:rPr>
+        <w:t xml:space="preserve">pts) </w:t>
+      </w:r>
+      <w:r>
+        <w:rPr>
+          <w:highlight w:val="green"/>
+        </w:rPr>
         <w:t xml:space="preserve">Modifiez le </w:t>
       </w:r>
       <w:proofErr w:type="spellStart"/>
       <w:r>
+        <w:rPr>
+          <w:highlight w:val="green"/>
+        </w:rPr>
         <w:t>footer</w:t>
       </w:r>
       <w:proofErr w:type="spellEnd"/>
       <w:r>
+        <w:rPr>
+          <w:highlight w:val="green"/>
+        </w:rPr>
         <w:t xml:space="preserve"> de la page pour qu’il apparaisse comme sur l’image.</w:t>
       </w:r>
     </w:p>
@@ -1494,7 +1739,7 @@
           <w:noProof/>
         </w:rPr>
         <w:drawing>
-          <wp:inline distT="0" distB="0" distL="0" distR="0" wp14:anchorId="27DE008A" wp14:editId="12512282">
+          <wp:inline distT="0" distB="0" distL="0" distR="0" wp14:anchorId="07CC0030" wp14:editId="382FDFE5">
             <wp:extent cx="5486400" cy="353695"/>
             <wp:effectExtent l="0" t="0" r="0" b="8255"/>
             <wp:docPr id="8" name="Image 8"/>
@@ -1618,45 +1863,60 @@
         <w:jc w:val="both"/>
         <w:rPr>
           <w:b/>
-        </w:rPr>
-      </w:pPr>
-      <w:r>
-        <w:rPr>
-          <w:b/>
+          <w:highlight w:val="green"/>
+        </w:rPr>
+      </w:pPr>
+      <w:r>
+        <w:rPr>
+          <w:b/>
+          <w:highlight w:val="green"/>
         </w:rPr>
         <w:t>(</w:t>
       </w:r>
       <w:r>
         <w:rPr>
           <w:b/>
+          <w:highlight w:val="green"/>
         </w:rPr>
         <w:t>6</w:t>
       </w:r>
       <w:r>
         <w:rPr>
           <w:b/>
+          <w:highlight w:val="green"/>
         </w:rPr>
         <w:t xml:space="preserve"> </w:t>
       </w:r>
       <w:r>
         <w:rPr>
           <w:b/>
+          <w:highlight w:val="green"/>
         </w:rPr>
         <w:t>pts)</w:t>
       </w:r>
       <w:r>
         <w:rPr>
           <w:b/>
+          <w:highlight w:val="green"/>
         </w:rPr>
         <w:t xml:space="preserve"> </w:t>
       </w:r>
       <w:r>
+        <w:rPr>
+          <w:highlight w:val="green"/>
+        </w:rPr>
         <w:t xml:space="preserve">Chaque article de la page est encadré. Présentement, tous les articles sont collés les uns </w:t>
       </w:r>
       <w:r>
+        <w:rPr>
+          <w:highlight w:val="green"/>
+        </w:rPr>
         <w:t>sur</w:t>
       </w:r>
       <w:r>
+        <w:rPr>
+          <w:highlight w:val="green"/>
+        </w:rPr>
         <w:t xml:space="preserve"> les autres. Faites-en sorte que chaque article soit séparé de l’article suivant par un espace.</w:t>
       </w:r>
     </w:p>
@@ -1677,7 +1937,7 @@
           <w:szCs w:val="24"/>
         </w:rPr>
         <w:drawing>
-          <wp:inline distT="0" distB="0" distL="0" distR="0" wp14:anchorId="153A8677" wp14:editId="3DD16440">
+          <wp:inline distT="0" distB="0" distL="0" distR="0" wp14:anchorId="1FAD1F59" wp14:editId="4F9853ED">
             <wp:extent cx="4062046" cy="1874935"/>
             <wp:effectExtent l="0" t="0" r="0" b="0"/>
             <wp:docPr id="9" name="Image 9"/>
@@ -1736,69 +1996,105 @@
         <w:jc w:val="both"/>
         <w:rPr>
           <w:b/>
-        </w:rPr>
-      </w:pPr>
-      <w:r>
-        <w:rPr>
-          <w:b/>
+          <w:highlight w:val="green"/>
+        </w:rPr>
+      </w:pPr>
+      <w:r>
+        <w:rPr>
+          <w:b/>
+          <w:highlight w:val="green"/>
         </w:rPr>
         <w:t>(</w:t>
       </w:r>
       <w:r>
         <w:rPr>
           <w:b/>
+          <w:highlight w:val="green"/>
         </w:rPr>
         <w:t>6</w:t>
       </w:r>
       <w:r>
         <w:rPr>
           <w:b/>
+          <w:highlight w:val="green"/>
         </w:rPr>
         <w:t xml:space="preserve"> </w:t>
       </w:r>
       <w:r>
         <w:rPr>
           <w:b/>
+          <w:highlight w:val="green"/>
         </w:rPr>
         <w:t xml:space="preserve">pts) </w:t>
       </w:r>
       <w:r>
+        <w:rPr>
+          <w:highlight w:val="green"/>
+        </w:rPr>
         <w:t xml:space="preserve">Chaque article possède un </w:t>
       </w:r>
       <w:proofErr w:type="spellStart"/>
       <w:r>
+        <w:rPr>
+          <w:highlight w:val="green"/>
+        </w:rPr>
         <w:t>footer</w:t>
       </w:r>
       <w:proofErr w:type="spellEnd"/>
       <w:r>
+        <w:rPr>
+          <w:highlight w:val="green"/>
+        </w:rPr>
         <w:t xml:space="preserve">. </w:t>
       </w:r>
       <w:r>
+        <w:rPr>
+          <w:highlight w:val="green"/>
+        </w:rPr>
         <w:t xml:space="preserve">Sans ajouter de id et sans ajouter de noms de ‘class’, faites-en sorte que les </w:t>
       </w:r>
       <w:proofErr w:type="spellStart"/>
       <w:r>
+        <w:rPr>
+          <w:highlight w:val="green"/>
+        </w:rPr>
         <w:t>footer</w:t>
       </w:r>
       <w:proofErr w:type="spellEnd"/>
       <w:r>
+        <w:rPr>
+          <w:highlight w:val="green"/>
+        </w:rPr>
         <w:t xml:space="preserve"> </w:t>
       </w:r>
       <w:r>
+        <w:rPr>
+          <w:highlight w:val="green"/>
+        </w:rPr>
         <w:t xml:space="preserve">des articles 1 et 2 </w:t>
       </w:r>
       <w:r>
+        <w:rPr>
+          <w:highlight w:val="green"/>
+        </w:rPr>
         <w:t xml:space="preserve">seulement </w:t>
       </w:r>
       <w:r>
+        <w:rPr>
+          <w:highlight w:val="green"/>
+        </w:rPr>
         <w:t>soient écrits en rouge</w:t>
       </w:r>
       <w:r>
+        <w:rPr>
+          <w:highlight w:val="green"/>
+        </w:rPr>
         <w:t>.</w:t>
       </w:r>
       <w:r>
         <w:rPr>
           <w:b/>
+          <w:highlight w:val="green"/>
         </w:rPr>
         <w:t xml:space="preserve"> </w:t>
       </w:r>
@@ -1815,74 +2111,119 @@
         <w:jc w:val="both"/>
         <w:rPr>
           <w:b/>
-        </w:rPr>
-      </w:pPr>
-      <w:r>
-        <w:rPr>
-          <w:b/>
+          <w:highlight w:val="green"/>
+        </w:rPr>
+      </w:pPr>
+      <w:r>
+        <w:rPr>
+          <w:b/>
+          <w:highlight w:val="green"/>
         </w:rPr>
         <w:t>(</w:t>
       </w:r>
       <w:r>
         <w:rPr>
           <w:b/>
+          <w:highlight w:val="green"/>
         </w:rPr>
         <w:t>6</w:t>
       </w:r>
       <w:r>
         <w:rPr>
           <w:b/>
+          <w:highlight w:val="green"/>
         </w:rPr>
         <w:t xml:space="preserve"> </w:t>
       </w:r>
       <w:r>
         <w:rPr>
           <w:b/>
+          <w:highlight w:val="green"/>
         </w:rPr>
         <w:t xml:space="preserve">pts) </w:t>
       </w:r>
       <w:r>
+        <w:rPr>
+          <w:highlight w:val="green"/>
+        </w:rPr>
         <w:t>Toujours s</w:t>
       </w:r>
       <w:r>
+        <w:rPr>
+          <w:highlight w:val="green"/>
+        </w:rPr>
         <w:t>ans ajouter de id et sans ajouter de noms de ‘class’, faites-en sorte que tou</w:t>
       </w:r>
       <w:r>
+        <w:rPr>
+          <w:highlight w:val="green"/>
+        </w:rPr>
         <w:t>te</w:t>
       </w:r>
       <w:r>
+        <w:rPr>
+          <w:highlight w:val="green"/>
+        </w:rPr>
         <w:t xml:space="preserve">s les </w:t>
       </w:r>
       <w:r>
+        <w:rPr>
+          <w:highlight w:val="green"/>
+        </w:rPr>
         <w:t>h2</w:t>
       </w:r>
       <w:r>
+        <w:rPr>
+          <w:highlight w:val="green"/>
+        </w:rPr>
         <w:t xml:space="preserve"> qui se trouvent à l’intérieur des </w:t>
       </w:r>
       <w:r>
+        <w:rPr>
+          <w:highlight w:val="green"/>
+        </w:rPr>
         <w:t>articles</w:t>
       </w:r>
       <w:r>
+        <w:rPr>
+          <w:highlight w:val="green"/>
+        </w:rPr>
         <w:t xml:space="preserve"> soi</w:t>
       </w:r>
       <w:r>
+        <w:rPr>
+          <w:highlight w:val="green"/>
+        </w:rPr>
         <w:t>en</w:t>
       </w:r>
       <w:r>
+        <w:rPr>
+          <w:highlight w:val="green"/>
+        </w:rPr>
         <w:t xml:space="preserve">t </w:t>
       </w:r>
       <w:r>
+        <w:rPr>
+          <w:highlight w:val="green"/>
+        </w:rPr>
         <w:t>écrits en</w:t>
       </w:r>
       <w:r>
+        <w:rPr>
+          <w:highlight w:val="green"/>
+        </w:rPr>
         <w:t xml:space="preserve"> rouge. </w:t>
       </w:r>
       <w:r>
+        <w:rPr>
+          <w:highlight w:val="green"/>
+        </w:rPr>
         <w:t>Attention, la page possède d’autres titres de type h2.</w:t>
       </w:r>
       <w:r>
         <w:rPr>
           <w:b/>
+          <w:highlight w:val="green"/>
         </w:rPr>
         <w:t xml:space="preserve"> </w:t>
       </w:r>
@@ -1942,20 +2283,34 @@
         <w:spacing w:after="0"/>
         <w:contextualSpacing w:val="0"/>
         <w:jc w:val="both"/>
-      </w:pPr>
-      <w:r>
+        <w:rPr>
+          <w:highlight w:val="green"/>
+        </w:rPr>
+      </w:pPr>
+      <w:r>
+        <w:rPr>
+          <w:highlight w:val="green"/>
+        </w:rPr>
+        <w:lastRenderedPageBreak/>
         <w:t>Sans ajouter de id ou de class, l</w:t>
       </w:r>
       <w:r>
+        <w:rPr>
+          <w:highlight w:val="green"/>
+        </w:rPr>
         <w:t>e 1</w:t>
       </w:r>
       <w:r>
         <w:rPr>
+          <w:highlight w:val="green"/>
           <w:vertAlign w:val="superscript"/>
         </w:rPr>
         <w:t>er</w:t>
       </w:r>
       <w:r>
+        <w:rPr>
+          <w:highlight w:val="green"/>
+        </w:rPr>
         <w:t xml:space="preserve"> paragraphe de chaque article doit avoir un background bleu.</w:t>
       </w:r>
     </w:p>
@@ -2002,24 +2357,42 @@
         <w:spacing w:after="0"/>
         <w:contextualSpacing w:val="0"/>
         <w:jc w:val="both"/>
-      </w:pPr>
-      <w:r>
+        <w:rPr>
+          <w:highlight w:val="green"/>
+        </w:rPr>
+      </w:pPr>
+      <w:r>
+        <w:rPr>
+          <w:highlight w:val="green"/>
+        </w:rPr>
         <w:t xml:space="preserve">À la fin de la page se trouve </w:t>
       </w:r>
       <w:proofErr w:type="gramStart"/>
       <w:r>
+        <w:rPr>
+          <w:highlight w:val="green"/>
+        </w:rPr>
         <w:t>une image suivi</w:t>
       </w:r>
       <w:proofErr w:type="gramEnd"/>
       <w:r>
+        <w:rPr>
+          <w:highlight w:val="green"/>
+        </w:rPr>
         <w:t xml:space="preserve"> du texte ‘</w:t>
       </w:r>
       <w:proofErr w:type="spellStart"/>
       <w:r>
+        <w:rPr>
+          <w:highlight w:val="green"/>
+        </w:rPr>
         <w:t>emoticone</w:t>
       </w:r>
       <w:proofErr w:type="spellEnd"/>
       <w:r>
+        <w:rPr>
+          <w:highlight w:val="green"/>
+        </w:rPr>
         <w:t xml:space="preserve"> pouce’. Faites-en sorte que le texte s’affiche par-dessus l’image.</w:t>
       </w:r>
     </w:p>
@@ -2237,7 +2610,7 @@
           <w:szCs w:val="24"/>
         </w:rPr>
         <w:drawing>
-          <wp:inline distT="0" distB="0" distL="0" distR="0" wp14:anchorId="1720D970" wp14:editId="0CCB7D29">
+          <wp:inline distT="0" distB="0" distL="0" distR="0" wp14:anchorId="21D88696" wp14:editId="0AAFFA05">
             <wp:extent cx="5486400" cy="2123440"/>
             <wp:effectExtent l="0" t="0" r="0" b="0"/>
             <wp:docPr id="2" name="Image 2"/>
@@ -2305,7 +2678,7 @@
         <mc:AlternateContent>
           <mc:Choice Requires="wps">
             <w:drawing>
-              <wp:anchor distT="0" distB="0" distL="114300" distR="114300" simplePos="0" relativeHeight="251659264" behindDoc="0" locked="0" layoutInCell="1" allowOverlap="1" wp14:anchorId="5A60E376" wp14:editId="5202FF68">
+              <wp:anchor distT="0" distB="0" distL="114300" distR="114300" simplePos="0" relativeHeight="251659264" behindDoc="0" locked="0" layoutInCell="1" allowOverlap="1" wp14:anchorId="1C1736E9" wp14:editId="41A238C0">
                 <wp:simplePos x="0" y="0"/>
                 <wp:positionH relativeFrom="column">
                   <wp:posOffset>2603310</wp:posOffset>
@@ -2467,7 +2840,7 @@
 </file>
 
 <file path=word/numbering.xml><?xml version="1.0" encoding="utf-8"?>
-<w:numbering xmlns:wpc="http://schemas.microsoft.com/office/word/2010/wordprocessingCanvas" xmlns:cx="http://schemas.microsoft.com/office/drawing/2014/chartex" xmlns:cx1="http://schemas.microsoft.com/office/drawing/2015/9/8/chartex" xmlns:cx2="http://schemas.microsoft.com/office/drawing/2015/10/21/chartex" xmlns:cx3="http://schemas.microsoft.com/office/drawing/2016/5/9/chartex" xmlns:cx4="http://schemas.microsoft.com/office/drawing/2016/5/10/chartex" xmlns:cx5="http://schemas.microsoft.com/office/drawing/2016/5/11/chartex" xmlns:cx6="http://schemas.microsoft.com/office/drawing/2016/5/12/chartex" xmlns:cx7="http://schemas.microsoft.com/office/drawing/2016/5/13/chartex" xmlns:cx8="http://schemas.microsoft.com/office/drawing/2016/5/14/chartex" xmlns:mc="http://schemas.openxmlformats.org/markup-compatibility/2006" xmlns:aink="http://schemas.microsoft.com/office/drawing/2016/ink" xmlns:am3d="http://schemas.microsoft.com/office/drawing/2017/model3d" xmlns:o="urn:schemas-microsoft-com:office:office" xmlns:r="http://schemas.openxmlformats.org/officeDocument/2006/relationships" xmlns:m="http://schemas.openxmlformats.org/officeDocument/2006/math" xmlns:v="urn:schemas-microsoft-com:vml" xmlns:wp14="http://schemas.microsoft.com/office/word/2010/wordprocessingDrawing" xmlns:wp="http://schemas.openxmlformats.org/drawingml/2006/wordprocessingDrawing" xmlns:w10="urn:schemas-microsoft-com:office:word" xmlns:w="http://schemas.openxmlformats.org/wordprocessingml/2006/main" xmlns:w14="http://schemas.microsoft.com/office/word/2010/wordml" xmlns:w15="http://schemas.microsoft.com/office/word/2012/wordml" xmlns:w16cid="http://schemas.microsoft.com/office/word/2016/wordml/cid" xmlns:w16se="http://schemas.microsoft.com/office/word/2015/wordml/symex" xmlns:wpg="http://schemas.microsoft.com/office/word/2010/wordprocessingGroup" xmlns:wpi="http://schemas.microsoft.com/office/word/2010/wordprocessingInk" xmlns:wne="http://schemas.microsoft.com/office/word/2006/wordml" xmlns:wps="http://schemas.microsoft.com/office/word/2010/wordprocessingShape" mc:Ignorable="w14 w15 w16se w16cid wp14">
+<w:numbering xmlns:wpc="http://schemas.microsoft.com/office/word/2010/wordprocessingCanvas" xmlns:cx="http://schemas.microsoft.com/office/drawing/2014/chartex" xmlns:cx1="http://schemas.microsoft.com/office/drawing/2015/9/8/chartex" xmlns:cx2="http://schemas.microsoft.com/office/drawing/2015/10/21/chartex" xmlns:cx3="http://schemas.microsoft.com/office/drawing/2016/5/9/chartex" xmlns:cx4="http://schemas.microsoft.com/office/drawing/2016/5/10/chartex" xmlns:cx5="http://schemas.microsoft.com/office/drawing/2016/5/11/chartex" xmlns:cx6="http://schemas.microsoft.com/office/drawing/2016/5/12/chartex" xmlns:cx7="http://schemas.microsoft.com/office/drawing/2016/5/13/chartex" xmlns:cx8="http://schemas.microsoft.com/office/drawing/2016/5/14/chartex" xmlns:mc="http://schemas.openxmlformats.org/markup-compatibility/2006" xmlns:aink="http://schemas.microsoft.com/office/drawing/2016/ink" xmlns:am3d="http://schemas.microsoft.com/office/drawing/2017/model3d" xmlns:o="urn:schemas-microsoft-com:office:office" xmlns:r="http://schemas.openxmlformats.org/officeDocument/2006/relationships" xmlns:m="http://schemas.openxmlformats.org/officeDocument/2006/math" xmlns:v="urn:schemas-microsoft-com:vml" xmlns:wp14="http://schemas.microsoft.com/office/word/2010/wordprocessingDrawing" xmlns:wp="http://schemas.openxmlformats.org/drawingml/2006/wordprocessingDrawing" xmlns:w10="urn:schemas-microsoft-com:office:word" xmlns:w="http://schemas.openxmlformats.org/wordprocessingml/2006/main" xmlns:w14="http://schemas.microsoft.com/office/word/2010/wordml" xmlns:w15="http://schemas.microsoft.com/office/word/2012/wordml" xmlns:w16cex="http://schemas.microsoft.com/office/word/2018/wordml/cex" xmlns:w16cid="http://schemas.microsoft.com/office/word/2016/wordml/cid" xmlns:w16="http://schemas.microsoft.com/office/word/2018/wordml" xmlns:w16sdtdh="http://schemas.microsoft.com/office/word/2020/wordml/sdtdatahash" xmlns:w16se="http://schemas.microsoft.com/office/word/2015/wordml/symex" xmlns:wpg="http://schemas.microsoft.com/office/word/2010/wordprocessingGroup" xmlns:wpi="http://schemas.microsoft.com/office/word/2010/wordprocessingInk" xmlns:wne="http://schemas.microsoft.com/office/word/2006/wordml" xmlns:wps="http://schemas.microsoft.com/office/word/2010/wordprocessingShape" mc:Ignorable="w14 w15 w16se w16cid w16 w16cex w16sdtdh wp14">
   <w:abstractNum w:abstractNumId="0" w15:restartNumberingAfterBreak="0">
     <w:nsid w:val="07CB2514"/>
     <w:multiLevelType w:val="hybridMultilevel"/>
@@ -4230,7 +4603,7 @@
 </file>
 
 <file path=word/styles.xml><?xml version="1.0" encoding="utf-8"?>
-<w:styles xmlns:mc="http://schemas.openxmlformats.org/markup-compatibility/2006" xmlns:r="http://schemas.openxmlformats.org/officeDocument/2006/relationships" xmlns:w="http://schemas.openxmlformats.org/wordprocessingml/2006/main" xmlns:w14="http://schemas.microsoft.com/office/word/2010/wordml" xmlns:w15="http://schemas.microsoft.com/office/word/2012/wordml" xmlns:w16cid="http://schemas.microsoft.com/office/word/2016/wordml/cid" xmlns:w16se="http://schemas.microsoft.com/office/word/2015/wordml/symex" mc:Ignorable="w14 w15 w16se w16cid">
+<w:styles xmlns:mc="http://schemas.openxmlformats.org/markup-compatibility/2006" xmlns:r="http://schemas.openxmlformats.org/officeDocument/2006/relationships" xmlns:w="http://schemas.openxmlformats.org/wordprocessingml/2006/main" xmlns:w14="http://schemas.microsoft.com/office/word/2010/wordml" xmlns:w15="http://schemas.microsoft.com/office/word/2012/wordml" xmlns:w16cex="http://schemas.microsoft.com/office/word/2018/wordml/cex" xmlns:w16cid="http://schemas.microsoft.com/office/word/2016/wordml/cid" xmlns:w16="http://schemas.microsoft.com/office/word/2018/wordml" xmlns:w16sdtdh="http://schemas.microsoft.com/office/word/2020/wordml/sdtdatahash" xmlns:w16se="http://schemas.microsoft.com/office/word/2015/wordml/symex" mc:Ignorable="w14 w15 w16se w16cid w16 w16cex w16sdtdh">
   <w:docDefaults>
     <w:rPrDefault>
       <w:rPr>
@@ -4246,7 +4619,7 @@
       </w:pPr>
     </w:pPrDefault>
   </w:docDefaults>
-  <w:latentStyles w:defLockedState="0" w:defUIPriority="99" w:defSemiHidden="0" w:defUnhideWhenUsed="0" w:defQFormat="0" w:count="375">
+  <w:latentStyles w:defLockedState="0" w:defUIPriority="99" w:defSemiHidden="0" w:defUnhideWhenUsed="0" w:defQFormat="0" w:count="376">
     <w:lsdException w:name="Normal" w:uiPriority="0" w:qFormat="1"/>
     <w:lsdException w:name="heading 1" w:uiPriority="9" w:qFormat="1"/>
     <w:lsdException w:name="heading 2" w:semiHidden="1" w:uiPriority="9" w:unhideWhenUsed="1" w:qFormat="1"/>
@@ -4352,7 +4725,6 @@
     <w:lsdException w:name="HTML Sample" w:semiHidden="1" w:unhideWhenUsed="1"/>
     <w:lsdException w:name="HTML Typewriter" w:semiHidden="1" w:unhideWhenUsed="1"/>
     <w:lsdException w:name="HTML Variable" w:semiHidden="1" w:unhideWhenUsed="1"/>
-    <w:lsdException w:name="Normal Table" w:semiHidden="1" w:unhideWhenUsed="1"/>
     <w:lsdException w:name="annotation subject" w:semiHidden="1" w:unhideWhenUsed="1"/>
     <w:lsdException w:name="No List" w:semiHidden="1" w:unhideWhenUsed="1"/>
     <w:lsdException w:name="Outline List 1" w:semiHidden="1" w:unhideWhenUsed="1"/>
@@ -4399,10 +4771,8 @@
     <w:lsdException w:name="Table Subtle 2" w:semiHidden="1" w:unhideWhenUsed="1"/>
     <w:lsdException w:name="Table Web 1" w:semiHidden="1" w:unhideWhenUsed="1"/>
     <w:lsdException w:name="Table Web 2" w:semiHidden="1" w:unhideWhenUsed="1"/>
-    <w:lsdException w:name="Table Web 3" w:semiHidden="1" w:unhideWhenUsed="1"/>
     <w:lsdException w:name="Balloon Text" w:semiHidden="1" w:unhideWhenUsed="1"/>
     <w:lsdException w:name="Table Grid" w:uiPriority="59"/>
-    <w:lsdException w:name="Table Theme" w:semiHidden="1" w:unhideWhenUsed="1"/>
     <w:lsdException w:name="Placeholder Text" w:semiHidden="1"/>
     <w:lsdException w:name="No Spacing" w:uiPriority="1" w:qFormat="1"/>
     <w:lsdException w:name="Light Shading" w:uiPriority="60"/>
@@ -4622,6 +4992,7 @@
     <w:lsdException w:name="Smart Hyperlink" w:semiHidden="1" w:unhideWhenUsed="1"/>
     <w:lsdException w:name="Hashtag" w:semiHidden="1" w:unhideWhenUsed="1"/>
     <w:lsdException w:name="Unresolved Mention" w:semiHidden="1" w:unhideWhenUsed="1"/>
+    <w:lsdException w:name="Smart Link" w:semiHidden="1" w:unhideWhenUsed="1"/>
   </w:latentStyles>
   <w:style w:type="paragraph" w:default="1" w:styleId="Normal">
     <w:name w:val="Normal"/>
@@ -5005,6 +5376,15 @@
 </file>
 
 <file path=customXml/item1.xml><?xml version="1.0" encoding="utf-8"?>
+<?mso-contentType ?>
+<FormTemplates xmlns="http://schemas.microsoft.com/sharepoint/v3/contenttype/forms">
+  <Display>DocumentLibraryForm</Display>
+  <Edit>DocumentLibraryForm</Edit>
+  <New>DocumentLibraryForm</New>
+</FormTemplates>
+</file>
+
+<file path=customXml/item2.xml><?xml version="1.0" encoding="utf-8"?>
 <ct:contentTypeSchema xmlns:ct="http://schemas.microsoft.com/office/2006/metadata/contentType" xmlns:ma="http://schemas.microsoft.com/office/2006/metadata/properties/metaAttributes" ct:_="" ma:_="" ma:contentTypeName="Document" ma:contentTypeID="0x010100C080413EBC18B649ABE69C1258024A10" ma:contentTypeVersion="8" ma:contentTypeDescription="Crée un document." ma:contentTypeScope="" ma:versionID="9348336058545dbbf9799b0500f0e686">
   <xsd:schema xmlns:xsd="http://www.w3.org/2001/XMLSchema" xmlns:xs="http://www.w3.org/2001/XMLSchema" xmlns:p="http://schemas.microsoft.com/office/2006/metadata/properties" xmlns:ns2="6620d984-a5e5-4ee6-93cb-5836968cd4af" targetNamespace="http://schemas.microsoft.com/office/2006/metadata/properties" ma:root="true" ma:fieldsID="2073eaefb98f892404630523e00efd32" ns2:_="">
     <xsd:import namespace="6620d984-a5e5-4ee6-93cb-5836968cd4af"/>
@@ -5174,15 +5554,6 @@
 </ct:contentTypeSchema>
 </file>
 
-<file path=customXml/item2.xml><?xml version="1.0" encoding="utf-8"?>
-<?mso-contentType ?>
-<FormTemplates xmlns="http://schemas.microsoft.com/sharepoint/v3/contenttype/forms">
-  <Display>DocumentLibraryForm</Display>
-  <Edit>DocumentLibraryForm</Edit>
-  <New>DocumentLibraryForm</New>
-</FormTemplates>
-</file>
-
 <file path=customXml/item3.xml><?xml version="1.0" encoding="utf-8"?>
 <p:properties xmlns:p="http://schemas.microsoft.com/office/2006/metadata/properties" xmlns:xsi="http://www.w3.org/2001/XMLSchema-instance" xmlns:pc="http://schemas.microsoft.com/office/infopath/2007/PartnerControls">
   <documentManagement/>
@@ -5190,6 +5561,14 @@
 </file>
 
 <file path=customXml/itemProps1.xml><?xml version="1.0" encoding="utf-8"?>
+<ds:datastoreItem xmlns:ds="http://schemas.openxmlformats.org/officeDocument/2006/customXml" ds:itemID="{41FD8168-9DCB-4EB6-9878-C2B5F208A147}">
+  <ds:schemaRefs>
+    <ds:schemaRef ds:uri="http://schemas.microsoft.com/sharepoint/v3/contenttype/forms"/>
+  </ds:schemaRefs>
+</ds:datastoreItem>
+</file>
+
+<file path=customXml/itemProps2.xml><?xml version="1.0" encoding="utf-8"?>
 <ds:datastoreItem xmlns:ds="http://schemas.openxmlformats.org/officeDocument/2006/customXml" ds:itemID="{104466D4-622F-4BFC-948D-9030AB91F8B0}">
   <ds:schemaRefs>
     <ds:schemaRef ds:uri="http://schemas.microsoft.com/office/2006/metadata/contentType"/>
@@ -5207,14 +5586,6 @@
 </ds:datastoreItem>
 </file>
 
-<file path=customXml/itemProps2.xml><?xml version="1.0" encoding="utf-8"?>
-<ds:datastoreItem xmlns:ds="http://schemas.openxmlformats.org/officeDocument/2006/customXml" ds:itemID="{41FD8168-9DCB-4EB6-9878-C2B5F208A147}">
-  <ds:schemaRefs>
-    <ds:schemaRef ds:uri="http://schemas.microsoft.com/sharepoint/v3/contenttype/forms"/>
-  </ds:schemaRefs>
-</ds:datastoreItem>
-</file>
-
 <file path=customXml/itemProps3.xml><?xml version="1.0" encoding="utf-8"?>
 <ds:datastoreItem xmlns:ds="http://schemas.openxmlformats.org/officeDocument/2006/customXml" ds:itemID="{EAB7D1E5-D442-4676-BB24-1D50A54920F5}">
   <ds:schemaRefs>
